--- a/00.caratula.docx
+++ b/00.caratula.docx
@@ -7,116 +7,63 @@
         <w:pStyle w:val="FirstParagraph"/>
       </w:pPr>
       <w:r>
-        <w:t xml:space="preserve">{##</w:t>
-      </w:r>
-      <w:r>
-        <w:t xml:space="preserve"> </w:t>
-      </w:r>
-      <w:r>
-        <w:t xml:space="preserve">This file contains a Jinja2 front-matter template that adds version and authorship information.</w:t>
-      </w:r>
-      <w:r>
-        <w:t xml:space="preserve"> </w:t>
-      </w:r>
-      <w:r>
-        <w:t xml:space="preserve">Changing the Jinja2 templates in this file may cause incompatibility with Manubot updates.</w:t>
-      </w:r>
-      <w:r>
-        <w:t xml:space="preserve"> </w:t>
-      </w:r>
-      <w:r>
-        <w:t xml:space="preserve">Pandoc automatically inserts title from metadata.yaml, so it is not included in this template.</w:t>
-      </w:r>
-      <w:r>
-        <w:t xml:space="preserve"> </w:t>
-      </w:r>
-      <w:r>
-        <w:t xml:space="preserve">##}</w:t>
-      </w:r>
-    </w:p>
-    <w:p>
-      <w:pPr>
-        <w:pStyle w:val="Textoindependiente"/>
-      </w:pPr>
-      <w:r>
-        <w:t xml:space="preserve">{## Uncomment &amp; edit the following line to reference to a preprinted or published version of the manuscript.</w:t>
-      </w:r>
-      <w:r>
-        <w:t xml:space="preserve"> </w:t>
-      </w:r>
-      <w:r>
-        <w:rPr>
-          <w:iCs/>
-          <w:i/>
-        </w:rPr>
-        <w:t xml:space="preserve">A DOI-citable version of this manuscript is available at</w:t>
-      </w:r>
-      <w:r>
-        <w:rPr>
-          <w:iCs/>
-          <w:i/>
-        </w:rPr>
-        <w:t xml:space="preserve"> </w:t>
+        <w:t xml:space="preserve">{## Template to insert build date and source ##}</w:t>
+      </w:r>
+      <w:r>
+        <w:t xml:space="preserve"> </w:t>
+      </w:r>
+      <w:r>
+        <w:t xml:space="preserve"> </w:t>
+      </w:r>
+      <w:r>
+        <w:t xml:space="preserve">Esta propuesta</w:t>
+      </w:r>
+      <w:r>
+        <w:t xml:space="preserve"> </w:t>
+      </w:r>
+      <w:r>
+        <w:t xml:space="preserve">{% if manubot.ci_source is defined and manubot.ci_source.provider ==</w:t>
+      </w:r>
+      <w:r>
+        <w:t xml:space="preserve"> </w:t>
+      </w:r>
+      <w:r>
+        <w:t xml:space="preserve">“</w:t>
+      </w:r>
+      <w:r>
+        <w:t xml:space="preserve">appveyor</w:t>
+      </w:r>
+      <w:r>
+        <w:t xml:space="preserve">”</w:t>
+      </w:r>
+      <w:r>
+        <w:t xml:space="preserve"> </w:t>
+      </w:r>
+      <w:r>
+        <w:t xml:space="preserve">-%}</w:t>
+      </w:r>
+      <w:r>
+        <w:t xml:space="preserve"> </w:t>
+      </w:r>
+      <w:r>
+        <w:t xml:space="preserve">(</w:t>
       </w:r>
       <w:hyperlink r:id="rId20">
         <w:r>
           <w:rPr>
             <w:rStyle w:val="Hipervnculo"/>
-            <w:iCs/>
-            <w:i/>
           </w:rPr>
-          <w:t xml:space="preserve">https://doi.org/DOI_HERE</w:t>
+          <w:t xml:space="preserve">URL</w:t>
         </w:r>
       </w:hyperlink>
       <w:r>
-        <w:t xml:space="preserve">.</w:t>
-      </w:r>
-      <w:r>
-        <w:t xml:space="preserve"> </w:t>
-      </w:r>
-      <w:r>
-        <w:t xml:space="preserve">##}</w:t>
-      </w:r>
-    </w:p>
-    <w:p>
-      <w:pPr>
-        <w:pStyle w:val="Textoindependiente"/>
-      </w:pPr>
-      <w:r>
-        <w:t xml:space="preserve">{## Template to insert build date and source ##}</w:t>
-      </w:r>
-      <w:r>
-        <w:t xml:space="preserve"> </w:t>
-      </w:r>
-      <w:r>
-        <w:t xml:space="preserve"> </w:t>
-      </w:r>
-      <w:r>
-        <w:t xml:space="preserve">Esta propuesta</w:t>
-      </w:r>
-      <w:r>
-        <w:t xml:space="preserve"> </w:t>
-      </w:r>
-      <w:r>
-        <w:t xml:space="preserve">{% if manubot.ci_source is defined and manubot.ci_source.provider ==</w:t>
-      </w:r>
-      <w:r>
-        <w:t xml:space="preserve"> </w:t>
-      </w:r>
-      <w:r>
-        <w:t xml:space="preserve">“</w:t>
-      </w:r>
-      <w:r>
-        <w:t xml:space="preserve">appveyor</w:t>
-      </w:r>
-      <w:r>
-        <w:t xml:space="preserve">”</w:t>
-      </w:r>
-      <w:r>
-        <w:t xml:space="preserve"> </w:t>
-      </w:r>
-      <w:r>
-        <w:t xml:space="preserve">-%}</w:t>
+        <w:t xml:space="preserve">)</w:t>
+      </w:r>
+      <w:r>
+        <w:t xml:space="preserve"> </w:t>
+      </w:r>
+      <w:r>
+        <w:t xml:space="preserve">{% elif manubot.html_url_versioned is defined -%}</w:t>
       </w:r>
       <w:r>
         <w:t xml:space="preserve"> </w:t>
@@ -139,62 +86,24 @@
         <w:t xml:space="preserve"> </w:t>
       </w:r>
       <w:r>
-        <w:t xml:space="preserve">{% elif manubot.html_url_versioned is defined -%}</w:t>
-      </w:r>
-      <w:r>
-        <w:t xml:space="preserve"> </w:t>
-      </w:r>
-      <w:r>
-        <w:t xml:space="preserve">(</w:t>
+        <w:t xml:space="preserve">{% endif -%}</w:t>
+      </w:r>
+      <w:r>
+        <w:t xml:space="preserve"> </w:t>
+      </w:r>
+      <w:r>
+        <w:t xml:space="preserve">está basada en el resultado de la consultoría de arquitectura E-Service, Fase II, 2023,</w:t>
+      </w:r>
+      <w:r>
+        <w:t xml:space="preserve"> </w:t>
+      </w:r>
+      <w:r>
+        <w:t xml:space="preserve">{% if manubot.ci_source is defined -%}</w:t>
+      </w:r>
+      <w:r>
+        <w:t xml:space="preserve"> </w:t>
       </w:r>
       <w:hyperlink r:id="rId22">
-        <w:r>
-          <w:rPr>
-            <w:rStyle w:val="Hipervnculo"/>
-          </w:rPr>
-          <w:t xml:space="preserve">URL</w:t>
-        </w:r>
-      </w:hyperlink>
-      <w:r>
-        <w:t xml:space="preserve">)</w:t>
-      </w:r>
-      <w:r>
-        <w:t xml:space="preserve"> </w:t>
-      </w:r>
-      <w:r>
-        <w:t xml:space="preserve">{% endif -%}</w:t>
-      </w:r>
-      <w:r>
-        <w:t xml:space="preserve"> </w:t>
-      </w:r>
-      <w:r>
-        <w:t xml:space="preserve">está basada en el resultado de la consultoría</w:t>
-      </w:r>
-      <w:r>
-        <w:t xml:space="preserve"> </w:t>
-      </w:r>
-      <w:r>
-        <w:t xml:space="preserve">“</w:t>
-      </w:r>
-      <w:r>
-        <w:t xml:space="preserve">Arquitectura E-Service</w:t>
-      </w:r>
-      <w:r>
-        <w:t xml:space="preserve">”</w:t>
-      </w:r>
-      <w:r>
-        <w:t xml:space="preserve">,</w:t>
-      </w:r>
-      <w:r>
-        <w:t xml:space="preserve"> </w:t>
-      </w:r>
-      <w:r>
-        <w:t xml:space="preserve">{% if manubot.ci_source is defined -%}</w:t>
-      </w:r>
-      <w:r>
-        <w:t xml:space="preserve"> </w:t>
-      </w:r>
-      <w:hyperlink r:id="rId23">
         <w:r>
           <w:rPr>
             <w:rStyle w:val="Hipervnculo"/>
@@ -238,7 +147,7 @@
         <w:t xml:space="preserve">{% endif %}</w:t>
       </w:r>
     </w:p>
-    <w:bookmarkStart w:id="30" w:name="autores"/>
+    <w:bookmarkStart w:id="29" w:name="autores"/>
     <w:p>
       <w:pPr>
         <w:pStyle w:val="Ttulo2"/>
@@ -324,7 +233,7 @@
       <w:r>
         <w:t xml:space="preserve"> </w:t>
       </w:r>
-      <w:hyperlink r:id="rId24">
+      <w:hyperlink r:id="rId23">
         <w:r>
           <w:rPr>
             <w:rStyle w:val="Hipervnculo"/>
@@ -365,7 +274,7 @@
       <w:r>
         <w:t xml:space="preserve"> </w:t>
       </w:r>
-      <w:hyperlink r:id="rId25">
+      <w:hyperlink r:id="rId24">
         <w:r>
           <w:rPr>
             <w:rStyle w:val="Hipervnculo"/>
@@ -406,7 +315,7 @@
       <w:r>
         <w:t xml:space="preserve"> </w:t>
       </w:r>
-      <w:hyperlink r:id="rId26">
+      <w:hyperlink r:id="rId25">
         <w:r>
           <w:rPr>
             <w:rStyle w:val="Hipervnculo"/>
@@ -471,7 +380,7 @@
       <w:r>
         <w:t xml:space="preserve"> </w:t>
       </w:r>
-      <w:hyperlink r:id="rId27">
+      <w:hyperlink r:id="rId26">
         <w:r>
           <w:rPr>
             <w:rStyle w:val="Hipervnculo"/>
@@ -595,7 +504,7 @@
         <w:t xml:space="preserve">{% endfor %}</w:t>
       </w:r>
     </w:p>
-    <w:bookmarkStart w:id="29" w:name="correspondence"/>
+    <w:bookmarkStart w:id="28" w:name="correspondence"/>
     <w:p>
       <w:pPr>
         <w:pStyle w:val="Textoindependiente"/>
@@ -603,7 +512,7 @@
       <w:r>
         <w:t xml:space="preserve">✉ — Enviar mensajes a {% if manubot.ci_source is defined -%}</w:t>
       </w:r>
-      <w:hyperlink r:id="rId28">
+      <w:hyperlink r:id="rId27">
         <w:r>
           <w:rPr>
             <w:rStyle w:val="Hipervnculo"/>
@@ -711,8 +620,8 @@
         <w:t xml:space="preserve">{% endif %}</w:t>
       </w:r>
     </w:p>
+    <w:bookmarkEnd w:id="28"/>
     <w:bookmarkEnd w:id="29"/>
-    <w:bookmarkEnd w:id="30"/>
     <w:sectPr>
       <w:headerReference r:id="rId9" w:type="default"/>
       <w:footerReference r:id="rId10" w:type="default"/>

--- a/00.caratula.docx
+++ b/00.caratula.docx
@@ -2,6 +2,74 @@
 <file path=word/document.xml><?xml version="1.0" encoding="utf-8"?>
 <w:document xmlns:w="http://schemas.openxmlformats.org/wordprocessingml/2006/main" xmlns:m="http://schemas.openxmlformats.org/officeDocument/2006/math" xmlns:r="http://schemas.openxmlformats.org/officeDocument/2006/relationships" xmlns:o="urn:schemas-microsoft-com:office:office" xmlns:v="urn:schemas-microsoft-com:vml" xmlns:w10="urn:schemas-microsoft-com:office:word" xmlns:a="http://schemas.openxmlformats.org/drawingml/2006/main" xmlns:pic="http://schemas.openxmlformats.org/drawingml/2006/picture" xmlns:wp="http://schemas.openxmlformats.org/drawingml/2006/wordprocessingDrawing">
   <w:body>
+    <w:p>
+      <w:pPr>
+        <w:pStyle w:val="Ttulo"/>
+      </w:pPr>
+      <w:r>
+        <w:t xml:space="preserve">Propuesta</w:t>
+      </w:r>
+      <w:r>
+        <w:t xml:space="preserve"> </w:t>
+      </w:r>
+      <w:r>
+        <w:t xml:space="preserve">de</w:t>
+      </w:r>
+      <w:r>
+        <w:t xml:space="preserve"> </w:t>
+      </w:r>
+      <w:r>
+        <w:t xml:space="preserve">Implementación</w:t>
+      </w:r>
+      <w:r>
+        <w:t xml:space="preserve"> </w:t>
+      </w:r>
+      <w:r>
+        <w:t xml:space="preserve">E-Service</w:t>
+      </w:r>
+      <w:r>
+        <w:t xml:space="preserve"> </w:t>
+      </w:r>
+      <w:r>
+        <w:t xml:space="preserve">Fase</w:t>
+      </w:r>
+      <w:r>
+        <w:t xml:space="preserve"> </w:t>
+      </w:r>
+      <w:r>
+        <w:t xml:space="preserve">3.</w:t>
+      </w:r>
+      <w:r>
+        <w:t xml:space="preserve"> </w:t>
+      </w:r>
+      <w:r>
+        <w:t xml:space="preserve">Oficina</w:t>
+      </w:r>
+      <w:r>
+        <w:t xml:space="preserve"> </w:t>
+      </w:r>
+      <w:r>
+        <w:t xml:space="preserve">de</w:t>
+      </w:r>
+      <w:r>
+        <w:t xml:space="preserve"> </w:t>
+      </w:r>
+      <w:r>
+        <w:t xml:space="preserve">Arquitectura</w:t>
+      </w:r>
+      <w:r>
+        <w:t xml:space="preserve"> </w:t>
+      </w:r>
+      <w:r>
+        <w:t xml:space="preserve">del</w:t>
+      </w:r>
+      <w:r>
+        <w:t xml:space="preserve"> </w:t>
+      </w:r>
+      <w:r>
+        <w:t xml:space="preserve">FNA</w:t>
+      </w:r>
+    </w:p>
     <w:p>
       <w:pPr>
         <w:pStyle w:val="FirstParagraph"/>
